--- a/Otros/2do Parcial PP 2022 1C.docx
+++ b/Otros/2do Parcial PP 2022 1C.docx
@@ -1,6 +1,6 @@
 
 <file path=word/document.xml><?xml version="1.0" encoding="utf-8"?>
-<w:document xmlns:wpc="http://schemas.microsoft.com/office/word/2010/wordprocessingCanvas" xmlns:cx="http://schemas.microsoft.com/office/drawing/2014/chartex" xmlns:cx1="http://schemas.microsoft.com/office/drawing/2015/9/8/chartex" xmlns:cx2="http://schemas.microsoft.com/office/drawing/2015/10/21/chartex" xmlns:cx3="http://schemas.microsoft.com/office/drawing/2016/5/9/chartex" xmlns:cx4="http://schemas.microsoft.com/office/drawing/2016/5/10/chartex" xmlns:cx5="http://schemas.microsoft.com/office/drawing/2016/5/11/chartex" xmlns:cx6="http://schemas.microsoft.com/office/drawing/2016/5/12/chartex" xmlns:cx7="http://schemas.microsoft.com/office/drawing/2016/5/13/chartex" xmlns:cx8="http://schemas.microsoft.com/office/drawing/2016/5/14/chartex" xmlns:mc="http://schemas.openxmlformats.org/markup-compatibility/2006" xmlns:aink="http://schemas.microsoft.com/office/drawing/2016/ink" xmlns:am3d="http://schemas.microsoft.com/office/drawing/2017/model3d" xmlns:o="urn:schemas-microsoft-com:office:office" xmlns:r="http://schemas.openxmlformats.org/officeDocument/2006/relationships" xmlns:m="http://schemas.openxmlformats.org/officeDocument/2006/math" xmlns:v="urn:schemas-microsoft-com:vml" xmlns:wp14="http://schemas.microsoft.com/office/word/2010/wordprocessingDrawing" xmlns:wp="http://schemas.openxmlformats.org/drawingml/2006/wordprocessingDrawing" xmlns:w10="urn:schemas-microsoft-com:office:word" xmlns:w="http://schemas.openxmlformats.org/wordprocessingml/2006/main" xmlns:w14="http://schemas.microsoft.com/office/word/2010/wordml" xmlns:w15="http://schemas.microsoft.com/office/word/2012/wordml" xmlns:w16cex="http://schemas.microsoft.com/office/word/2018/wordml/cex" xmlns:w16cid="http://schemas.microsoft.com/office/word/2016/wordml/cid" xmlns:w16="http://schemas.microsoft.com/office/word/2018/wordml" xmlns:w16sdtdh="http://schemas.microsoft.com/office/word/2020/wordml/sdtdatahash" xmlns:w16se="http://schemas.microsoft.com/office/word/2015/wordml/symex" xmlns:wpg="http://schemas.microsoft.com/office/word/2010/wordprocessingGroup" xmlns:wpi="http://schemas.microsoft.com/office/word/2010/wordprocessingInk" xmlns:wne="http://schemas.microsoft.com/office/word/2006/wordml" xmlns:wps="http://schemas.microsoft.com/office/word/2010/wordprocessingShape" mc:Ignorable="w14 w15 w16se w16cid w16 w16cex w16sdtdh wp14">
+<w:document xmlns:wpc="http://schemas.microsoft.com/office/word/2010/wordprocessingCanvas" xmlns:cx="http://schemas.microsoft.com/office/drawing/2014/chartex" xmlns:cx1="http://schemas.microsoft.com/office/drawing/2015/9/8/chartex" xmlns:cx2="http://schemas.microsoft.com/office/drawing/2015/10/21/chartex" xmlns:cx3="http://schemas.microsoft.com/office/drawing/2016/5/9/chartex" xmlns:cx4="http://schemas.microsoft.com/office/drawing/2016/5/10/chartex" xmlns:cx5="http://schemas.microsoft.com/office/drawing/2016/5/11/chartex" xmlns:cx6="http://schemas.microsoft.com/office/drawing/2016/5/12/chartex" xmlns:cx7="http://schemas.microsoft.com/office/drawing/2016/5/13/chartex" xmlns:cx8="http://schemas.microsoft.com/office/drawing/2016/5/14/chartex" xmlns:mc="http://schemas.openxmlformats.org/markup-compatibility/2006" xmlns:aink="http://schemas.microsoft.com/office/drawing/2016/ink" xmlns:am3d="http://schemas.microsoft.com/office/drawing/2017/model3d" xmlns:o="urn:schemas-microsoft-com:office:office" xmlns:oel="http://schemas.microsoft.com/office/2019/extlst" xmlns:r="http://schemas.openxmlformats.org/officeDocument/2006/relationships" xmlns:m="http://schemas.openxmlformats.org/officeDocument/2006/math" xmlns:v="urn:schemas-microsoft-com:vml" xmlns:wp14="http://schemas.microsoft.com/office/word/2010/wordprocessingDrawing" xmlns:wp="http://schemas.openxmlformats.org/drawingml/2006/wordprocessingDrawing" xmlns:w10="urn:schemas-microsoft-com:office:word" xmlns:w="http://schemas.openxmlformats.org/wordprocessingml/2006/main" xmlns:w14="http://schemas.microsoft.com/office/word/2010/wordml" xmlns:w15="http://schemas.microsoft.com/office/word/2012/wordml" xmlns:w16cex="http://schemas.microsoft.com/office/word/2018/wordml/cex" xmlns:w16cid="http://schemas.microsoft.com/office/word/2016/wordml/cid" xmlns:w16="http://schemas.microsoft.com/office/word/2018/wordml" xmlns:w16sdtdh="http://schemas.microsoft.com/office/word/2020/wordml/sdtdatahash" xmlns:w16se="http://schemas.microsoft.com/office/word/2015/wordml/symex" xmlns:wpg="http://schemas.microsoft.com/office/word/2010/wordprocessingGroup" xmlns:wpi="http://schemas.microsoft.com/office/word/2010/wordprocessingInk" xmlns:wne="http://schemas.microsoft.com/office/word/2006/wordml" xmlns:wps="http://schemas.microsoft.com/office/word/2010/wordprocessingShape" mc:Ignorable="w14 w15 w16se w16cid w16 w16cex w16sdtdh wp14">
   <w:body>
     <w:p>
       <w:pPr>
@@ -230,6 +230,7 @@
       <w:pPr>
         <w:ind w:left="708"/>
         <w:rPr>
+          <w:color w:val="70AD47" w:themeColor="accent6"/>
           <w:sz w:val="28"/>
         </w:rPr>
       </w:pPr>
@@ -248,6 +249,7 @@
       </w:r>
       <w:r>
         <w:rPr>
+          <w:color w:val="70AD47" w:themeColor="accent6"/>
           <w:sz w:val="28"/>
         </w:rPr>
         <w:t xml:space="preserve">Al menos un caso de </w:t>
@@ -256,12 +258,14 @@
         <w:rPr>
           <w:b/>
           <w:bCs/>
+          <w:color w:val="70AD47" w:themeColor="accent6"/>
           <w:sz w:val="28"/>
         </w:rPr>
         <w:t>herencia</w:t>
       </w:r>
       <w:r>
         <w:rPr>
+          <w:color w:val="70AD47" w:themeColor="accent6"/>
           <w:sz w:val="28"/>
         </w:rPr>
         <w:t>.</w:t>
@@ -290,6 +294,7 @@
       </w:r>
       <w:r>
         <w:rPr>
+          <w:color w:val="70AD47" w:themeColor="accent6"/>
           <w:sz w:val="28"/>
         </w:rPr>
         <w:t xml:space="preserve">Un </w:t>
@@ -298,12 +303,14 @@
         <w:rPr>
           <w:b/>
           <w:bCs/>
+          <w:color w:val="70AD47" w:themeColor="accent6"/>
           <w:sz w:val="28"/>
         </w:rPr>
         <w:t>Factory</w:t>
       </w:r>
       <w:r>
         <w:rPr>
+          <w:color w:val="70AD47" w:themeColor="accent6"/>
           <w:sz w:val="28"/>
         </w:rPr>
         <w:t xml:space="preserve"> (por ejemplo, de enemigos, armas, ítems, </w:t>
@@ -311,6 +318,7 @@
       <w:proofErr w:type="spellStart"/>
       <w:r>
         <w:rPr>
+          <w:color w:val="70AD47" w:themeColor="accent6"/>
           <w:sz w:val="28"/>
         </w:rPr>
         <w:t>etc</w:t>
@@ -318,6 +326,7 @@
       <w:proofErr w:type="spellEnd"/>
       <w:r>
         <w:rPr>
+          <w:color w:val="70AD47" w:themeColor="accent6"/>
           <w:sz w:val="28"/>
         </w:rPr>
         <w:t>).</w:t>
@@ -346,6 +355,7 @@
       </w:r>
       <w:r>
         <w:rPr>
+          <w:color w:val="70AD47" w:themeColor="accent6"/>
           <w:sz w:val="28"/>
         </w:rPr>
         <w:t xml:space="preserve">Crear y usar dos eventos en situaciones que lo ameriten (ejemplos: pérdida de vida, muerte de enemigos, </w:t>
@@ -353,6 +363,7 @@
       <w:proofErr w:type="spellStart"/>
       <w:r>
         <w:rPr>
+          <w:color w:val="70AD47" w:themeColor="accent6"/>
           <w:sz w:val="28"/>
         </w:rPr>
         <w:t>etc</w:t>
@@ -360,6 +371,7 @@
       <w:proofErr w:type="spellEnd"/>
       <w:r>
         <w:rPr>
+          <w:color w:val="70AD47" w:themeColor="accent6"/>
           <w:sz w:val="28"/>
         </w:rPr>
         <w:t>).</w:t>
@@ -396,6 +408,7 @@
       </w:r>
       <w:r>
         <w:rPr>
+          <w:color w:val="4472C4" w:themeColor="accent1"/>
           <w:sz w:val="28"/>
         </w:rPr>
         <w:t xml:space="preserve">Implementación de un </w:t>
@@ -404,12 +417,14 @@
         <w:rPr>
           <w:b/>
           <w:bCs/>
+          <w:color w:val="4472C4" w:themeColor="accent1"/>
           <w:sz w:val="28"/>
         </w:rPr>
         <w:t>Pool GENÉRICO</w:t>
       </w:r>
       <w:r>
         <w:rPr>
+          <w:color w:val="4472C4" w:themeColor="accent1"/>
           <w:sz w:val="28"/>
         </w:rPr>
         <w:t xml:space="preserve"> (que use </w:t>
@@ -417,6 +432,7 @@
       <w:proofErr w:type="spellStart"/>
       <w:r>
         <w:rPr>
+          <w:color w:val="4472C4" w:themeColor="accent1"/>
           <w:sz w:val="28"/>
         </w:rPr>
         <w:t>generics</w:t>
@@ -424,6 +440,7 @@
       <w:proofErr w:type="spellEnd"/>
       <w:r>
         <w:rPr>
+          <w:color w:val="4472C4" w:themeColor="accent1"/>
           <w:sz w:val="28"/>
         </w:rPr>
         <w:t xml:space="preserve"> para que el pool pueda crear cualquier tipo de objeto </w:t>
@@ -431,6 +448,7 @@
       <w:proofErr w:type="spellStart"/>
       <w:r>
         <w:rPr>
+          <w:color w:val="4472C4" w:themeColor="accent1"/>
           <w:sz w:val="28"/>
         </w:rPr>
         <w:t>pooleable</w:t>
@@ -438,21 +456,10 @@
       <w:proofErr w:type="spellEnd"/>
       <w:r>
         <w:rPr>
-          <w:sz w:val="28"/>
-        </w:rPr>
-        <w:t>). Debe ser usado en algunas de las clases</w:t>
-      </w:r>
-      <w:r>
-        <w:rPr>
-          <w:sz w:val="28"/>
-        </w:rPr>
-        <w:t xml:space="preserve"> y explicarlo oralmente</w:t>
-      </w:r>
-      <w:r>
-        <w:rPr>
-          <w:sz w:val="28"/>
-        </w:rPr>
-        <w:t>.</w:t>
+          <w:color w:val="4472C4" w:themeColor="accent1"/>
+          <w:sz w:val="28"/>
+        </w:rPr>
+        <w:t>). Debe ser usado en algunas de las clases y explicarlo oralmente.</w:t>
       </w:r>
     </w:p>
     <w:p>
@@ -484,6 +491,7 @@
       </w:r>
       <w:r>
         <w:rPr>
+          <w:color w:val="70AD47" w:themeColor="accent6"/>
           <w:sz w:val="28"/>
         </w:rPr>
         <w:t xml:space="preserve">Un componente </w:t>
@@ -493,6 +501,7 @@
         <w:rPr>
           <w:b/>
           <w:bCs/>
+          <w:color w:val="70AD47" w:themeColor="accent6"/>
           <w:sz w:val="28"/>
         </w:rPr>
         <w:t>Transform</w:t>
@@ -500,6 +509,7 @@
       <w:proofErr w:type="spellEnd"/>
       <w:r>
         <w:rPr>
+          <w:color w:val="70AD47" w:themeColor="accent6"/>
           <w:sz w:val="28"/>
         </w:rPr>
         <w:t xml:space="preserve"> que tenga las propiedades de Posición, Rotación y Escala. Cada propiedad debe ser de tipo Vector2. Utilizarlo en las clases que se dibujan.</w:t>
@@ -534,6 +544,7 @@
       </w:r>
       <w:r>
         <w:rPr>
+          <w:color w:val="70AD47" w:themeColor="accent6"/>
           <w:sz w:val="28"/>
         </w:rPr>
         <w:t xml:space="preserve">Un componente </w:t>
@@ -543,6 +554,7 @@
         <w:rPr>
           <w:b/>
           <w:bCs/>
+          <w:color w:val="70AD47" w:themeColor="accent6"/>
           <w:sz w:val="28"/>
         </w:rPr>
         <w:t>Renderer</w:t>
@@ -550,6 +562,7 @@
       <w:proofErr w:type="spellEnd"/>
       <w:r>
         <w:rPr>
+          <w:color w:val="70AD47" w:themeColor="accent6"/>
           <w:sz w:val="28"/>
         </w:rPr>
         <w:t xml:space="preserve">, que tenga las propiedades de la textura que se dibuja, junto a su tamaño base y la función de dibujar. Recibe un </w:t>
@@ -557,6 +570,7 @@
       <w:proofErr w:type="spellStart"/>
       <w:r>
         <w:rPr>
+          <w:color w:val="70AD47" w:themeColor="accent6"/>
           <w:sz w:val="28"/>
         </w:rPr>
         <w:t>Transform</w:t>
@@ -564,6 +578,7 @@
       <w:proofErr w:type="spellEnd"/>
       <w:r>
         <w:rPr>
+          <w:color w:val="70AD47" w:themeColor="accent6"/>
           <w:sz w:val="28"/>
         </w:rPr>
         <w:t xml:space="preserve"> para saber cómo dibujarse.</w:t>
@@ -598,6 +613,7 @@
       </w:r>
       <w:r>
         <w:rPr>
+          <w:color w:val="70AD47" w:themeColor="accent6"/>
           <w:sz w:val="28"/>
         </w:rPr>
         <w:t xml:space="preserve">Implementar al menos tres </w:t>
@@ -606,12 +622,14 @@
         <w:rPr>
           <w:b/>
           <w:bCs/>
+          <w:color w:val="70AD47" w:themeColor="accent6"/>
           <w:sz w:val="28"/>
         </w:rPr>
         <w:t>interfaces</w:t>
       </w:r>
       <w:r>
         <w:rPr>
+          <w:color w:val="70AD47" w:themeColor="accent6"/>
           <w:sz w:val="28"/>
         </w:rPr>
         <w:t xml:space="preserve"> diferentes que tengan sentido en el juego.</w:t>
@@ -621,6 +639,7 @@
       <w:pPr>
         <w:ind w:left="708"/>
         <w:rPr>
+          <w:color w:val="4472C4" w:themeColor="accent1"/>
           <w:sz w:val="28"/>
         </w:rPr>
       </w:pPr>
@@ -646,6 +665,7 @@
       </w:r>
       <w:r>
         <w:rPr>
+          <w:color w:val="4472C4" w:themeColor="accent1"/>
           <w:sz w:val="28"/>
         </w:rPr>
         <w:t xml:space="preserve">Escribir </w:t>
@@ -654,22 +674,14 @@
         <w:rPr>
           <w:b/>
           <w:bCs/>
-          <w:sz w:val="28"/>
-        </w:rPr>
-        <w:t xml:space="preserve">funciones </w:t>
-      </w:r>
-      <w:proofErr w:type="gramStart"/>
-      <w:r>
-        <w:rPr>
-          <w:b/>
-          <w:bCs/>
-          <w:sz w:val="28"/>
-        </w:rPr>
-        <w:t>de Test</w:t>
-      </w:r>
-      <w:proofErr w:type="gramEnd"/>
-      <w:r>
-        <w:rPr>
+          <w:color w:val="4472C4" w:themeColor="accent1"/>
+          <w:sz w:val="28"/>
+        </w:rPr>
+        <w:t>funciones de Test</w:t>
+      </w:r>
+      <w:r>
+        <w:rPr>
+          <w:color w:val="4472C4" w:themeColor="accent1"/>
           <w:sz w:val="28"/>
         </w:rPr>
         <w:t xml:space="preserve"> utilizando el tipo de proyecto “</w:t>
@@ -677,6 +689,7 @@
       <w:proofErr w:type="spellStart"/>
       <w:r>
         <w:rPr>
+          <w:color w:val="4472C4" w:themeColor="accent1"/>
           <w:sz w:val="28"/>
         </w:rPr>
         <w:t>Unit</w:t>
@@ -684,6 +697,7 @@
       <w:proofErr w:type="spellEnd"/>
       <w:r>
         <w:rPr>
+          <w:color w:val="4472C4" w:themeColor="accent1"/>
           <w:sz w:val="28"/>
         </w:rPr>
         <w:t xml:space="preserve"> Test (Prueba Unitaria)” incorporados en Visual Studio.</w:t>
@@ -1200,6 +1214,74 @@
       <w:contextualSpacing/>
     </w:pPr>
   </w:style>
+  <w:style w:type="character" w:styleId="Refdecomentario">
+    <w:name w:val="annotation reference"/>
+    <w:basedOn w:val="Fuentedeprrafopredeter"/>
+    <w:uiPriority w:val="99"/>
+    <w:semiHidden/>
+    <w:unhideWhenUsed/>
+    <w:rsid w:val="00FB5F4B"/>
+    <w:rPr>
+      <w:sz w:val="16"/>
+      <w:szCs w:val="16"/>
+    </w:rPr>
+  </w:style>
+  <w:style w:type="paragraph" w:styleId="Textocomentario">
+    <w:name w:val="annotation text"/>
+    <w:basedOn w:val="Normal"/>
+    <w:link w:val="TextocomentarioCar"/>
+    <w:uiPriority w:val="99"/>
+    <w:semiHidden/>
+    <w:unhideWhenUsed/>
+    <w:rsid w:val="00FB5F4B"/>
+    <w:pPr>
+      <w:spacing w:line="240" w:lineRule="auto"/>
+    </w:pPr>
+    <w:rPr>
+      <w:sz w:val="20"/>
+      <w:szCs w:val="20"/>
+    </w:rPr>
+  </w:style>
+  <w:style w:type="character" w:customStyle="1" w:styleId="TextocomentarioCar">
+    <w:name w:val="Texto comentario Car"/>
+    <w:basedOn w:val="Fuentedeprrafopredeter"/>
+    <w:link w:val="Textocomentario"/>
+    <w:uiPriority w:val="99"/>
+    <w:semiHidden/>
+    <w:rsid w:val="00FB5F4B"/>
+    <w:rPr>
+      <w:sz w:val="20"/>
+      <w:szCs w:val="20"/>
+    </w:rPr>
+  </w:style>
+  <w:style w:type="paragraph" w:styleId="Asuntodelcomentario">
+    <w:name w:val="annotation subject"/>
+    <w:basedOn w:val="Textocomentario"/>
+    <w:next w:val="Textocomentario"/>
+    <w:link w:val="AsuntodelcomentarioCar"/>
+    <w:uiPriority w:val="99"/>
+    <w:semiHidden/>
+    <w:unhideWhenUsed/>
+    <w:rsid w:val="00FB5F4B"/>
+    <w:rPr>
+      <w:b/>
+      <w:bCs/>
+    </w:rPr>
+  </w:style>
+  <w:style w:type="character" w:customStyle="1" w:styleId="AsuntodelcomentarioCar">
+    <w:name w:val="Asunto del comentario Car"/>
+    <w:basedOn w:val="TextocomentarioCar"/>
+    <w:link w:val="Asuntodelcomentario"/>
+    <w:uiPriority w:val="99"/>
+    <w:semiHidden/>
+    <w:rsid w:val="00FB5F4B"/>
+    <w:rPr>
+      <w:b/>
+      <w:bCs/>
+      <w:sz w:val="20"/>
+      <w:szCs w:val="20"/>
+    </w:rPr>
+  </w:style>
 </w:styles>
 </file>
 
